--- a/social/Lulzsec.docx
+++ b/social/Lulzsec.docx
@@ -1,11 +1,13 @@
 
 <file path=word/document.xml><?xml version="1.0" encoding="utf-8"?>
-<w:document xmlns:wpc="http://schemas.microsoft.com/office/word/2010/wordprocessingCanvas" xmlns:mc="http://schemas.openxmlformats.org/markup-compatibility/2006" xmlns:o="urn:schemas-microsoft-com:office:office" xmlns:r="http://schemas.openxmlformats.org/officeDocument/2006/relationships" xmlns:m="http://schemas.openxmlformats.org/officeDocument/2006/math" xmlns:v="urn:schemas-microsoft-com:vml" xmlns:wp14="http://schemas.microsoft.com/office/word/2010/wordprocessingDrawing" xmlns:wp="http://schemas.openxmlformats.org/drawingml/2006/wordprocessingDrawing" xmlns:w10="urn:schemas-microsoft-com:office:word" xmlns:w="http://schemas.openxmlformats.org/wordprocessingml/2006/main" xmlns:w14="http://schemas.microsoft.com/office/word/2010/wordml" xmlns:w15="http://schemas.microsoft.com/office/word/2012/wordml" xmlns:wpg="http://schemas.microsoft.com/office/word/2010/wordprocessingGroup" xmlns:wpi="http://schemas.microsoft.com/office/word/2010/wordprocessingInk" xmlns:wne="http://schemas.microsoft.com/office/word/2006/wordml" xmlns:wps="http://schemas.microsoft.com/office/word/2010/wordprocessingShape" mc:Ignorable="w14 w15 wp14">
+<w:document xmlns:wpc="http://schemas.microsoft.com/office/word/2010/wordprocessingCanvas" xmlns:cx="http://schemas.microsoft.com/office/drawing/2014/chartex" xmlns:cx1="http://schemas.microsoft.com/office/drawing/2015/9/8/chartex" xmlns:cx2="http://schemas.microsoft.com/office/drawing/2015/10/21/chartex" xmlns:cx3="http://schemas.microsoft.com/office/drawing/2016/5/9/chartex" xmlns:cx4="http://schemas.microsoft.com/office/drawing/2016/5/10/chartex" xmlns:cx5="http://schemas.microsoft.com/office/drawing/2016/5/11/chartex" xmlns:mc="http://schemas.openxmlformats.org/markup-compatibility/2006" xmlns:o="urn:schemas-microsoft-com:office:office" xmlns:r="http://schemas.openxmlformats.org/officeDocument/2006/relationships" xmlns:m="http://schemas.openxmlformats.org/officeDocument/2006/math" xmlns:v="urn:schemas-microsoft-com:vml" xmlns:wp14="http://schemas.microsoft.com/office/word/2010/wordprocessingDrawing" xmlns:wp="http://schemas.openxmlformats.org/drawingml/2006/wordprocessingDrawing" xmlns:w10="urn:schemas-microsoft-com:office:word" xmlns:w="http://schemas.openxmlformats.org/wordprocessingml/2006/main" xmlns:w14="http://schemas.microsoft.com/office/word/2010/wordml" xmlns:w15="http://schemas.microsoft.com/office/word/2012/wordml" xmlns:w16se="http://schemas.microsoft.com/office/word/2015/wordml/symex" xmlns:wpg="http://schemas.microsoft.com/office/word/2010/wordprocessingGroup" xmlns:wpi="http://schemas.microsoft.com/office/word/2010/wordprocessingInk" xmlns:wne="http://schemas.microsoft.com/office/word/2006/wordml" xmlns:wps="http://schemas.microsoft.com/office/word/2010/wordprocessingShape" mc:Ignorable="w14 w15 w16se wp14">
   <w:body>
     <w:p>
-      <w:pPr>
-        <w:pStyle w:val="ListParagraph"/>
-      </w:pPr>
+      <w:r>
+        <w:t>Human-Computer Interaction in Cyber Espionage and Terrorism</w:t>
+      </w:r>
+      <w:bookmarkStart w:id="0" w:name="_GoBack"/>
+      <w:bookmarkEnd w:id="0"/>
     </w:p>
     <w:p>
       <w:pPr>
@@ -35,12 +37,7 @@
         <w:ind w:firstLine="720"/>
       </w:pPr>
       <w:r>
-        <w:t>Despite the s</w:t>
-      </w:r>
-      <w:bookmarkStart w:id="0" w:name="_GoBack"/>
-      <w:bookmarkEnd w:id="0"/>
-      <w:r>
-        <w:t xml:space="preserve">tark differences between the two, there is a broad gray area between </w:t>
+        <w:t xml:space="preserve">Despite the stark differences between the two, there is a broad gray area between </w:t>
       </w:r>
       <w:r>
         <w:t>the categories of hacktivism and cyber terrorism. Librarians embody information freedom and freedom of speech as</w:t>
@@ -82,11 +79,11 @@
         <w:t>privacy and anonymity are</w:t>
       </w:r>
       <w:r>
-        <w:t xml:space="preserve"> the antithesis of organized activism (real activism), but the work by Anonymous and especially Lulzsec seems to contradict that premise. The </w:t>
+        <w:t xml:space="preserve"> the antithesis of organized activism (real activism), but the work by Anonymous and especially Lulzsec seems to contradict that premise. The actors are willing to do dangerous things, which could lead to imprisonment, all for a powerful idea. </w:t>
       </w:r>
       <w:r>
         <w:lastRenderedPageBreak/>
-        <w:t>actors are willing to do dangerous things, which could lead to imprisonment, all for a powerful idea. Lulzsec members in particular</w:t>
+        <w:t>Lulzsec members in particular</w:t>
       </w:r>
       <w:r>
         <w:t xml:space="preserve"> are able to establish a rapport</w:t>
@@ -119,7 +116,15 @@
       </w:r>
       <w:proofErr w:type="spellEnd"/>
       <w:r>
-        <w:t xml:space="preserve"> Security, or Lulzsec,</w:t>
+        <w:t xml:space="preserve"> Security, or </w:t>
+      </w:r>
+      <w:proofErr w:type="spellStart"/>
+      <w:r>
+        <w:t>Lulzsec</w:t>
+      </w:r>
+      <w:proofErr w:type="spellEnd"/>
+      <w:r>
+        <w:t>,</w:t>
       </w:r>
       <w:r>
         <w:t xml:space="preserve"> is originally a small offshoot of the hacker group Anonymous. While Anonymous could not really be called an organization, but rather a shared idea or concept, Lulzsec is more focused grouping of individuals that could actually be labelled as an organization. They have a structure and division of labor like a true organization. However, they embody many of the ideals of Anonymous. They have a strong stance on freedom of speech and information, and are quick to attack anyone that seems to curtail either. </w:t>
@@ -149,13 +154,7 @@
         <w:rPr>
           <w:rFonts w:cs="Helvetica"/>
         </w:rPr>
-        <w:t>ec blasted right through it</w:t>
-      </w:r>
-      <w:r>
-        <w:rPr>
-          <w:rFonts w:cs="Helvetica"/>
-        </w:rPr>
-        <w:t xml:space="preserve">” </w:t>
+        <w:t xml:space="preserve">ec blasted right through it” </w:t>
       </w:r>
       <w:r>
         <w:rPr>
@@ -193,11 +192,9 @@
         </w:rPr>
         <w:t xml:space="preserve"> </w:t>
       </w:r>
-      <w:proofErr w:type="gramStart"/>
       <w:r>
         <w:t>Functionally</w:t>
       </w:r>
-      <w:proofErr w:type="gramEnd"/>
       <w:r>
         <w:t xml:space="preserve">, they are a group of people united by like-minded ideas, with the skills to plan and </w:t>
       </w:r>
@@ -205,15 +202,15 @@
         <w:t>implement cyber-</w:t>
       </w:r>
       <w:r>
-        <w:t xml:space="preserve">attacks to propagate those ideas. Rather than the fluid group of the Anonymous </w:t>
+        <w:t xml:space="preserve">attacks to propagate those ideas. Rather than the fluid group of the Anonymous hivemind, </w:t>
       </w:r>
       <w:proofErr w:type="spellStart"/>
       <w:r>
-        <w:t>hivemind</w:t>
+        <w:t>Lulzsec</w:t>
       </w:r>
       <w:proofErr w:type="spellEnd"/>
       <w:r>
-        <w:t>, Lulzsec is a more static, active, and secretive group.</w:t>
+        <w:t xml:space="preserve"> is a more static, active, and secretive group.</w:t>
       </w:r>
     </w:p>
     <w:p>
@@ -225,7 +222,15 @@
         <w:t xml:space="preserve">From what we know about </w:t>
       </w:r>
       <w:r>
-        <w:t>the individual members of Lulzsec, those whose identities are now known are young men, who in another era could have grown up to be Bill Gates or Steve Jobs. In the interviews they’ve</w:t>
+        <w:t xml:space="preserve">the individual members of Lulzsec, those whose identities are now known are young men, who in another era could have grown up to be Bill Gates or Steve Jobs. In the </w:t>
+      </w:r>
+      <w:proofErr w:type="gramStart"/>
+      <w:r>
+        <w:t>interviews</w:t>
+      </w:r>
+      <w:proofErr w:type="gramEnd"/>
+      <w:r>
+        <w:t xml:space="preserve"> they’ve</w:t>
       </w:r>
       <w:r>
         <w:t xml:space="preserve"> given</w:t>
@@ -248,15 +253,7 @@
         <w:t>)</w:t>
       </w:r>
       <w:r>
-        <w:t xml:space="preserve"> </w:t>
-      </w:r>
-      <w:proofErr w:type="gramStart"/>
-      <w:r>
-        <w:t>Some</w:t>
-      </w:r>
-      <w:proofErr w:type="gramEnd"/>
-      <w:r>
-        <w:t xml:space="preserve"> less-than-ethical tinkering put them in a worldwide spotlight and earned them all jail time.</w:t>
+        <w:t xml:space="preserve"> Some less-than-ethical tinkering put them in a worldwide spotlight and earned them all jail time.</w:t>
       </w:r>
     </w:p>
     <w:p>
@@ -292,11 +289,7 @@
         <w:t>n initial</w:t>
       </w:r>
       <w:r>
-        <w:t xml:space="preserve"> 50 day period during May and June 2011. The first attack was against the Fox Broadcasting Company in which Lulzsec released a data dump of the personal information of 73,000 contestants from the show X-factor. They then attacked Sony, stealing </w:t>
-      </w:r>
-      <w:r>
-        <w:lastRenderedPageBreak/>
-        <w:t>and releasing personal information of Sony accounts. Directly afterward, they attacked PBS, defacing their public site and posting fake news stories. Things got serious when Lulzsec took down the US CIA website, and the group gained some notoriety and fame. Lulzsec is credited with the shut-down of several other online games and organizations, some of which it denies, and received harsh criticism and backlash from its fellow members of the group Anonymous for disrupting systems that they regularly use. Lulzsec then declared war on several government websites, taking down UK’s Serious Organized Crime Agency and Brazilian government websites with the help of Anonymous, and seemed to come back into favor. It released information from the Arizona Department of Public Safety on policy and training manuals as well as personal identifying information on A</w:t>
+        <w:t xml:space="preserve"> 50 day period during May and June 2011. The first attack was against the Fox Broadcasting Company in which Lulzsec released a data dump of the personal information of 73,000 contestants from the show X-factor. They then attacked Sony, stealing and releasing personal information of Sony accounts. Directly afterward, they attacked PBS, defacing their public site and posting fake news stories. Things got serious when Lulzsec took down the US CIA website, and the group gained some notoriety and fame. Lulzsec is credited with the shut-down of several other online games and organizations, some of which it denies, and received harsh criticism and backlash from its fellow members of the group Anonymous for disrupting systems that they regularly use. Lulzsec then declared war on several government websites, taking down UK’s Serious Organized Crime Agency and Brazilian government websites with the help of Anonymous, and seemed to come back into favor. It released information from the Arizona Department of Public Safety on policy and training manuals as well as personal identifying information on A</w:t>
       </w:r>
       <w:r>
         <w:t>rizona law enforcement officers</w:t>
@@ -314,7 +307,15 @@
         <w:ind w:firstLine="720"/>
       </w:pPr>
       <w:r>
-        <w:t xml:space="preserve">On June 25, Lulzsec announced their retirement, as well as releasing several leftover bits of stolen data. However, they offered to come back with enough support from followers in Anonymous, and proceeded to hack into the Sun to post fake news stories and cause mayhem. After this, Lulzsec continued to </w:t>
+        <w:t xml:space="preserve">On June 25, Lulzsec announced their retirement, as well as releasing several leftover bits of stolen data. However, they offered to come back with enough support from followers in Anonymous, and proceeded to hack into the Sun to post fake news stories and cause mayhem. After this, </w:t>
+      </w:r>
+      <w:proofErr w:type="spellStart"/>
+      <w:r>
+        <w:t>Lulzsec</w:t>
+      </w:r>
+      <w:proofErr w:type="spellEnd"/>
+      <w:r>
+        <w:t xml:space="preserve"> continued to </w:t>
       </w:r>
       <w:proofErr w:type="spellStart"/>
       <w:r>
@@ -376,7 +377,6 @@
       </w:r>
       <w:proofErr w:type="spellStart"/>
       <w:r>
-        <w:lastRenderedPageBreak/>
         <w:t>idealogical</w:t>
       </w:r>
       <w:proofErr w:type="spellEnd"/>
@@ -410,23 +410,7 @@
         <w:t xml:space="preserve">One cannot discuss the ethics and morals of Lulzsec without contextualizing it with the ethics and morals of Anonymous, from whence Lulzsec sprung. </w:t>
       </w:r>
       <w:r>
-        <w:t xml:space="preserve">Anonymous refers to itself as a hydra and also as a </w:t>
-      </w:r>
-      <w:proofErr w:type="spellStart"/>
-      <w:r>
-        <w:t>hivemind</w:t>
-      </w:r>
-      <w:proofErr w:type="spellEnd"/>
-      <w:r>
-        <w:t xml:space="preserve">. Both descriptions are equally accurate and equally inaccurate. Anonymous is a hydra in that it has many heads which only multiply when one is destroyed. The idea is that is comprised of many identical units is flawed, because each head thinks for itself, and merely clings to the body out of a sense of belonging or similarity in principles. The </w:t>
-      </w:r>
-      <w:proofErr w:type="spellStart"/>
-      <w:r>
-        <w:t>hivemind</w:t>
-      </w:r>
-      <w:proofErr w:type="spellEnd"/>
-      <w:r>
-        <w:t xml:space="preserve"> analogy likewise leaves out the complexity of each mind thinking entirely for itself.</w:t>
+        <w:t>Anonymous refers to itself as a hydra and also as a hivemind. Both descriptions are equally accurate and equally inaccurate. Anonymous is a hydra in that it has many heads which only multiply when one is destroyed. The idea is that is comprised of many identical units is flawed, because each head thinks for itself, and merely clings to the body out of a sense of belonging or similarity in principles. The hivemind analogy likewise leaves out the complexity of each mind thinking entirely for itself.</w:t>
       </w:r>
     </w:p>
     <w:p>
@@ -447,13 +431,7 @@
         <w:rPr>
           <w:rFonts w:cs="Helvetica"/>
         </w:rPr>
-        <w:t>Anonymous is not a united front, but a hydra, a rhizome, comprising numerous different networks and working groups that are often at odds with one another</w:t>
-      </w:r>
-      <w:r>
-        <w:rPr>
-          <w:rFonts w:cs="Helvetica"/>
-        </w:rPr>
-        <w:t>”</w:t>
+        <w:t>Anonymous is not a united front, but a hydra, a rhizome, comprising numerous different networks and working groups that are often at odds with one another”</w:t>
       </w:r>
       <w:r>
         <w:rPr>
@@ -483,11 +461,7 @@
         <w:t xml:space="preserve"> It has a </w:t>
       </w:r>
       <w:r>
-        <w:t xml:space="preserve">generalized principle of freedom of speech and of freedom of information, as well as underlying sense of mischief and inappropriate amusement common to its culture. Every individual member has the freedom and right to interpret those principles for themselves, which leads to some controversial </w:t>
-      </w:r>
-      <w:r>
-        <w:lastRenderedPageBreak/>
-        <w:t>objectives. Lulzsec is one such controversial group, whose objectives are outside their principles for many members of Anonymous. (</w:t>
+        <w:t>generalized principle of freedom of speech and of freedom of information, as well as underlying sense of mischief and inappropriate amusement common to its culture. Every individual member has the freedom and right to interpret those principles for themselves, which leads to some controversial objectives. Lulzsec is one such controversial group, whose objectives are outside their principles for many members of Anonymous. (</w:t>
       </w:r>
       <w:proofErr w:type="spellStart"/>
       <w:r>
@@ -597,13 +571,7 @@
         <w:rPr>
           <w:rFonts w:cs="Helvetica"/>
         </w:rPr>
-        <w:t>35)</w:t>
-      </w:r>
-      <w:r>
-        <w:rPr>
-          <w:rFonts w:cs="Helvetica"/>
-        </w:rPr>
-        <w:t xml:space="preserve">. </w:t>
+        <w:t xml:space="preserve">35). </w:t>
       </w:r>
       <w:r>
         <w:t>P</w:t>
@@ -618,19 +586,7 @@
         <w:rPr>
           <w:rFonts w:cs="Helvetica"/>
         </w:rPr>
-        <w:t>Transgressions…</w:t>
-      </w:r>
-      <w:r>
-        <w:rPr>
-          <w:rFonts w:cs="Helvetica"/>
-        </w:rPr>
-        <w:t>unravel the often oppressive force of norms, conventions and the law</w:t>
-      </w:r>
-      <w:r>
-        <w:rPr>
-          <w:rFonts w:cs="Helvetica"/>
-        </w:rPr>
-        <w:t>”</w:t>
+        <w:t>Transgressions…unravel the often oppressive force of norms, conventions and the law”</w:t>
       </w:r>
       <w:r>
         <w:rPr>
@@ -713,22 +669,7 @@
         <w:rPr>
           <w:rFonts w:cs="Helvetica"/>
         </w:rPr>
-        <w:t xml:space="preserve">in a kind of ritual inversion of the operations </w:t>
-      </w:r>
-      <w:proofErr w:type="gramStart"/>
-      <w:r>
-        <w:rPr>
-          <w:rFonts w:cs="Helvetica"/>
-        </w:rPr>
-        <w:lastRenderedPageBreak/>
-        <w:t>of</w:t>
-      </w:r>
-      <w:proofErr w:type="gramEnd"/>
-      <w:r>
-        <w:rPr>
-          <w:rFonts w:cs="Helvetica"/>
-        </w:rPr>
-        <w:t xml:space="preserve"> those companies, releasing their data to the public</w:t>
+        <w:t>in a kind of ritual inversion of the operations of those companies, releasing their data to the public</w:t>
       </w:r>
       <w:r>
         <w:rPr>
@@ -869,7 +810,6 @@
         <w:jc w:val="center"/>
       </w:pPr>
       <w:r>
-        <w:lastRenderedPageBreak/>
         <w:t>References:</w:t>
       </w:r>
     </w:p>
@@ -879,13 +819,7 @@
         <w:ind w:left="720" w:hanging="720"/>
       </w:pPr>
       <w:r>
-        <w:t xml:space="preserve">Coleman, G. (2012, February 21). </w:t>
-      </w:r>
-      <w:r>
-        <w:t>Anonymous: G</w:t>
-      </w:r>
-      <w:r>
-        <w:t xml:space="preserve">rowing political force works in moral grey zone. </w:t>
+        <w:t xml:space="preserve">Coleman, G. (2012, February 21). Anonymous: Growing political force works in moral grey zone. </w:t>
       </w:r>
       <w:r>
         <w:rPr>
@@ -1007,10 +941,7 @@
         <w:ind w:left="720" w:hanging="720"/>
       </w:pPr>
       <w:r>
-        <w:t xml:space="preserve">Murphy, S. (2011). </w:t>
-      </w:r>
-      <w:r>
-        <w:t xml:space="preserve">Summer of </w:t>
+        <w:t xml:space="preserve">Murphy, S. (2011). Summer of </w:t>
       </w:r>
       <w:proofErr w:type="spellStart"/>
       <w:r>
@@ -1018,10 +949,7 @@
       </w:r>
       <w:proofErr w:type="spellEnd"/>
       <w:r>
-        <w:t>: H</w:t>
-      </w:r>
-      <w:r>
-        <w:t xml:space="preserve">ow hacktivists have exposed the sorry state of internet security. </w:t>
+        <w:t xml:space="preserve">: How hacktivists have exposed the sorry state of internet security. </w:t>
       </w:r>
       <w:r>
         <w:rPr>
@@ -1044,13 +972,7 @@
       </w:r>
       <w:proofErr w:type="spellEnd"/>
       <w:r>
-        <w:t xml:space="preserve">. (2014, September 29). The big </w:t>
-      </w:r>
-      <w:r>
-        <w:t>idea: I</w:t>
-      </w:r>
-      <w:r>
-        <w:t xml:space="preserve">n conversation with Lulzsec. [Video file] Retrieved from: </w:t>
+        <w:t xml:space="preserve">. (2014, September 29). The big idea: In conversation with Lulzsec. [Video file] Retrieved from: </w:t>
       </w:r>
       <w:hyperlink r:id="rId8" w:history="1">
         <w:r>
@@ -1067,13 +989,7 @@
         <w:ind w:left="720" w:hanging="720"/>
       </w:pPr>
       <w:r>
-        <w:t>Steinmetz, K., Gerber, J. (2015). “It doesn’t have to be this way”:</w:t>
-      </w:r>
-      <w:r>
-        <w:t xml:space="preserve"> H</w:t>
-      </w:r>
-      <w:r>
-        <w:t xml:space="preserve">acker perspectives on privacy. </w:t>
+        <w:t xml:space="preserve">Steinmetz, K., Gerber, J. (2015). “It doesn’t have to be this way”: Hacker perspectives on privacy. </w:t>
       </w:r>
       <w:r>
         <w:rPr>
@@ -1109,7 +1025,7 @@
 </file>
 
 <file path=word/endnotes.xml><?xml version="1.0" encoding="utf-8"?>
-<w:endnotes xmlns:wpc="http://schemas.microsoft.com/office/word/2010/wordprocessingCanvas" xmlns:mc="http://schemas.openxmlformats.org/markup-compatibility/2006" xmlns:o="urn:schemas-microsoft-com:office:office" xmlns:r="http://schemas.openxmlformats.org/officeDocument/2006/relationships" xmlns:m="http://schemas.openxmlformats.org/officeDocument/2006/math" xmlns:v="urn:schemas-microsoft-com:vml" xmlns:wp14="http://schemas.microsoft.com/office/word/2010/wordprocessingDrawing" xmlns:wp="http://schemas.openxmlformats.org/drawingml/2006/wordprocessingDrawing" xmlns:w10="urn:schemas-microsoft-com:office:word" xmlns:w="http://schemas.openxmlformats.org/wordprocessingml/2006/main" xmlns:w14="http://schemas.microsoft.com/office/word/2010/wordml" xmlns:w15="http://schemas.microsoft.com/office/word/2012/wordml" xmlns:wpg="http://schemas.microsoft.com/office/word/2010/wordprocessingGroup" xmlns:wpi="http://schemas.microsoft.com/office/word/2010/wordprocessingInk" xmlns:wne="http://schemas.microsoft.com/office/word/2006/wordml" xmlns:wps="http://schemas.microsoft.com/office/word/2010/wordprocessingShape" mc:Ignorable="w14 w15 wp14">
+<w:endnotes xmlns:wpc="http://schemas.microsoft.com/office/word/2010/wordprocessingCanvas" xmlns:cx="http://schemas.microsoft.com/office/drawing/2014/chartex" xmlns:cx1="http://schemas.microsoft.com/office/drawing/2015/9/8/chartex" xmlns:cx2="http://schemas.microsoft.com/office/drawing/2015/10/21/chartex" xmlns:cx3="http://schemas.microsoft.com/office/drawing/2016/5/9/chartex" xmlns:cx4="http://schemas.microsoft.com/office/drawing/2016/5/10/chartex" xmlns:cx5="http://schemas.microsoft.com/office/drawing/2016/5/11/chartex" xmlns:mc="http://schemas.openxmlformats.org/markup-compatibility/2006" xmlns:o="urn:schemas-microsoft-com:office:office" xmlns:r="http://schemas.openxmlformats.org/officeDocument/2006/relationships" xmlns:m="http://schemas.openxmlformats.org/officeDocument/2006/math" xmlns:v="urn:schemas-microsoft-com:vml" xmlns:wp14="http://schemas.microsoft.com/office/word/2010/wordprocessingDrawing" xmlns:wp="http://schemas.openxmlformats.org/drawingml/2006/wordprocessingDrawing" xmlns:w10="urn:schemas-microsoft-com:office:word" xmlns:w="http://schemas.openxmlformats.org/wordprocessingml/2006/main" xmlns:w14="http://schemas.microsoft.com/office/word/2010/wordml" xmlns:w15="http://schemas.microsoft.com/office/word/2012/wordml" xmlns:w16se="http://schemas.microsoft.com/office/word/2015/wordml/symex" xmlns:wpg="http://schemas.microsoft.com/office/word/2010/wordprocessingGroup" xmlns:wpi="http://schemas.microsoft.com/office/word/2010/wordprocessingInk" xmlns:wne="http://schemas.microsoft.com/office/word/2006/wordml" xmlns:wps="http://schemas.microsoft.com/office/word/2010/wordprocessingShape" mc:Ignorable="w14 w15 w16se wp14">
   <w:endnote w:type="separator" w:id="-1">
     <w:p>
       <w:pPr>
@@ -1134,7 +1050,7 @@
 </file>
 
 <file path=word/footnotes.xml><?xml version="1.0" encoding="utf-8"?>
-<w:footnotes xmlns:wpc="http://schemas.microsoft.com/office/word/2010/wordprocessingCanvas" xmlns:mc="http://schemas.openxmlformats.org/markup-compatibility/2006" xmlns:o="urn:schemas-microsoft-com:office:office" xmlns:r="http://schemas.openxmlformats.org/officeDocument/2006/relationships" xmlns:m="http://schemas.openxmlformats.org/officeDocument/2006/math" xmlns:v="urn:schemas-microsoft-com:vml" xmlns:wp14="http://schemas.microsoft.com/office/word/2010/wordprocessingDrawing" xmlns:wp="http://schemas.openxmlformats.org/drawingml/2006/wordprocessingDrawing" xmlns:w10="urn:schemas-microsoft-com:office:word" xmlns:w="http://schemas.openxmlformats.org/wordprocessingml/2006/main" xmlns:w14="http://schemas.microsoft.com/office/word/2010/wordml" xmlns:w15="http://schemas.microsoft.com/office/word/2012/wordml" xmlns:wpg="http://schemas.microsoft.com/office/word/2010/wordprocessingGroup" xmlns:wpi="http://schemas.microsoft.com/office/word/2010/wordprocessingInk" xmlns:wne="http://schemas.microsoft.com/office/word/2006/wordml" xmlns:wps="http://schemas.microsoft.com/office/word/2010/wordprocessingShape" mc:Ignorable="w14 w15 wp14">
+<w:footnotes xmlns:wpc="http://schemas.microsoft.com/office/word/2010/wordprocessingCanvas" xmlns:cx="http://schemas.microsoft.com/office/drawing/2014/chartex" xmlns:cx1="http://schemas.microsoft.com/office/drawing/2015/9/8/chartex" xmlns:cx2="http://schemas.microsoft.com/office/drawing/2015/10/21/chartex" xmlns:cx3="http://schemas.microsoft.com/office/drawing/2016/5/9/chartex" xmlns:cx4="http://schemas.microsoft.com/office/drawing/2016/5/10/chartex" xmlns:cx5="http://schemas.microsoft.com/office/drawing/2016/5/11/chartex" xmlns:mc="http://schemas.openxmlformats.org/markup-compatibility/2006" xmlns:o="urn:schemas-microsoft-com:office:office" xmlns:r="http://schemas.openxmlformats.org/officeDocument/2006/relationships" xmlns:m="http://schemas.openxmlformats.org/officeDocument/2006/math" xmlns:v="urn:schemas-microsoft-com:vml" xmlns:wp14="http://schemas.microsoft.com/office/word/2010/wordprocessingDrawing" xmlns:wp="http://schemas.openxmlformats.org/drawingml/2006/wordprocessingDrawing" xmlns:w10="urn:schemas-microsoft-com:office:word" xmlns:w="http://schemas.openxmlformats.org/wordprocessingml/2006/main" xmlns:w14="http://schemas.microsoft.com/office/word/2010/wordml" xmlns:w15="http://schemas.microsoft.com/office/word/2012/wordml" xmlns:w16se="http://schemas.microsoft.com/office/word/2015/wordml/symex" xmlns:wpg="http://schemas.microsoft.com/office/word/2010/wordprocessingGroup" xmlns:wpi="http://schemas.microsoft.com/office/word/2010/wordprocessingInk" xmlns:wne="http://schemas.microsoft.com/office/word/2006/wordml" xmlns:wps="http://schemas.microsoft.com/office/word/2010/wordprocessingShape" mc:Ignorable="w14 w15 w16se wp14">
   <w:footnote w:type="separator" w:id="-1">
     <w:p>
       <w:pPr>
@@ -1159,7 +1075,7 @@
 </file>
 
 <file path=word/header1.xml><?xml version="1.0" encoding="utf-8"?>
-<w:hdr xmlns:wpc="http://schemas.microsoft.com/office/word/2010/wordprocessingCanvas" xmlns:mc="http://schemas.openxmlformats.org/markup-compatibility/2006" xmlns:o="urn:schemas-microsoft-com:office:office" xmlns:r="http://schemas.openxmlformats.org/officeDocument/2006/relationships" xmlns:m="http://schemas.openxmlformats.org/officeDocument/2006/math" xmlns:v="urn:schemas-microsoft-com:vml" xmlns:wp14="http://schemas.microsoft.com/office/word/2010/wordprocessingDrawing" xmlns:wp="http://schemas.openxmlformats.org/drawingml/2006/wordprocessingDrawing" xmlns:w10="urn:schemas-microsoft-com:office:word" xmlns:w="http://schemas.openxmlformats.org/wordprocessingml/2006/main" xmlns:w14="http://schemas.microsoft.com/office/word/2010/wordml" xmlns:w15="http://schemas.microsoft.com/office/word/2012/wordml" xmlns:wpg="http://schemas.microsoft.com/office/word/2010/wordprocessingGroup" xmlns:wpi="http://schemas.microsoft.com/office/word/2010/wordprocessingInk" xmlns:wne="http://schemas.microsoft.com/office/word/2006/wordml" xmlns:wps="http://schemas.microsoft.com/office/word/2010/wordprocessingShape" mc:Ignorable="w14 w15 wp14">
+<w:hdr xmlns:wpc="http://schemas.microsoft.com/office/word/2010/wordprocessingCanvas" xmlns:cx="http://schemas.microsoft.com/office/drawing/2014/chartex" xmlns:cx1="http://schemas.microsoft.com/office/drawing/2015/9/8/chartex" xmlns:cx2="http://schemas.microsoft.com/office/drawing/2015/10/21/chartex" xmlns:cx3="http://schemas.microsoft.com/office/drawing/2016/5/9/chartex" xmlns:cx4="http://schemas.microsoft.com/office/drawing/2016/5/10/chartex" xmlns:cx5="http://schemas.microsoft.com/office/drawing/2016/5/11/chartex" xmlns:mc="http://schemas.openxmlformats.org/markup-compatibility/2006" xmlns:o="urn:schemas-microsoft-com:office:office" xmlns:r="http://schemas.openxmlformats.org/officeDocument/2006/relationships" xmlns:m="http://schemas.openxmlformats.org/officeDocument/2006/math" xmlns:v="urn:schemas-microsoft-com:vml" xmlns:wp14="http://schemas.microsoft.com/office/word/2010/wordprocessingDrawing" xmlns:wp="http://schemas.openxmlformats.org/drawingml/2006/wordprocessingDrawing" xmlns:w10="urn:schemas-microsoft-com:office:word" xmlns:w="http://schemas.openxmlformats.org/wordprocessingml/2006/main" xmlns:w14="http://schemas.microsoft.com/office/word/2010/wordml" xmlns:w15="http://schemas.microsoft.com/office/word/2012/wordml" xmlns:w16se="http://schemas.microsoft.com/office/word/2015/wordml/symex" xmlns:wpg="http://schemas.microsoft.com/office/word/2010/wordprocessingGroup" xmlns:wpi="http://schemas.microsoft.com/office/word/2010/wordprocessingInk" xmlns:wne="http://schemas.microsoft.com/office/word/2006/wordml" xmlns:wps="http://schemas.microsoft.com/office/word/2010/wordprocessingShape" mc:Ignorable="w14 w15 w16se wp14">
   <w:p>
     <w:pPr>
       <w:pStyle w:val="Header"/>
@@ -1186,34 +1102,18 @@
     </w:r>
     <w:proofErr w:type="spellEnd"/>
     <w:r>
-      <w:t xml:space="preserve"> Shropshire</w:t>
+      <w:t xml:space="preserve"> </w:t>
     </w:r>
+    <w:proofErr w:type="spellStart"/>
+    <w:r>
+      <w:t>Shropshire</w:t>
+    </w:r>
+    <w:proofErr w:type="spellEnd"/>
   </w:p>
   <w:p>
     <w:pPr>
       <w:pStyle w:val="Header"/>
-      <w:jc w:val="right"/>
     </w:pPr>
-    <w:r>
-      <w:t>LS 590: Human-Computer Interaction in Cyber Espionage and Terrorism</w:t>
-    </w:r>
-  </w:p>
-  <w:p>
-    <w:pPr>
-      <w:pStyle w:val="Header"/>
-      <w:jc w:val="right"/>
-    </w:pPr>
-    <w:r>
-      <w:t xml:space="preserve">Dr. </w:t>
-    </w:r>
-    <w:proofErr w:type="spellStart"/>
-    <w:r>
-      <w:t>Bonnici</w:t>
-    </w:r>
-    <w:proofErr w:type="spellEnd"/>
-    <w:r>
-      <w:t>, May 2016</w:t>
-    </w:r>
   </w:p>
   <w:p>
     <w:pPr>
@@ -1224,7 +1124,7 @@
 </file>
 
 <file path=word/numbering.xml><?xml version="1.0" encoding="utf-8"?>
-<w:numbering xmlns:wpc="http://schemas.microsoft.com/office/word/2010/wordprocessingCanvas" xmlns:mc="http://schemas.openxmlformats.org/markup-compatibility/2006" xmlns:o="urn:schemas-microsoft-com:office:office" xmlns:r="http://schemas.openxmlformats.org/officeDocument/2006/relationships" xmlns:m="http://schemas.openxmlformats.org/officeDocument/2006/math" xmlns:v="urn:schemas-microsoft-com:vml" xmlns:wp14="http://schemas.microsoft.com/office/word/2010/wordprocessingDrawing" xmlns:wp="http://schemas.openxmlformats.org/drawingml/2006/wordprocessingDrawing" xmlns:w10="urn:schemas-microsoft-com:office:word" xmlns:w="http://schemas.openxmlformats.org/wordprocessingml/2006/main" xmlns:w14="http://schemas.microsoft.com/office/word/2010/wordml" xmlns:w15="http://schemas.microsoft.com/office/word/2012/wordml" xmlns:wpg="http://schemas.microsoft.com/office/word/2010/wordprocessingGroup" xmlns:wpi="http://schemas.microsoft.com/office/word/2010/wordprocessingInk" xmlns:wne="http://schemas.microsoft.com/office/word/2006/wordml" xmlns:wps="http://schemas.microsoft.com/office/word/2010/wordprocessingShape" mc:Ignorable="w14 w15 wp14">
+<w:numbering xmlns:wpc="http://schemas.microsoft.com/office/word/2010/wordprocessingCanvas" xmlns:cx="http://schemas.microsoft.com/office/drawing/2014/chartex" xmlns:cx1="http://schemas.microsoft.com/office/drawing/2015/9/8/chartex" xmlns:cx2="http://schemas.microsoft.com/office/drawing/2015/10/21/chartex" xmlns:cx3="http://schemas.microsoft.com/office/drawing/2016/5/9/chartex" xmlns:cx4="http://schemas.microsoft.com/office/drawing/2016/5/10/chartex" xmlns:cx5="http://schemas.microsoft.com/office/drawing/2016/5/11/chartex" xmlns:mc="http://schemas.openxmlformats.org/markup-compatibility/2006" xmlns:o="urn:schemas-microsoft-com:office:office" xmlns:r="http://schemas.openxmlformats.org/officeDocument/2006/relationships" xmlns:m="http://schemas.openxmlformats.org/officeDocument/2006/math" xmlns:v="urn:schemas-microsoft-com:vml" xmlns:wp14="http://schemas.microsoft.com/office/word/2010/wordprocessingDrawing" xmlns:wp="http://schemas.openxmlformats.org/drawingml/2006/wordprocessingDrawing" xmlns:w10="urn:schemas-microsoft-com:office:word" xmlns:w="http://schemas.openxmlformats.org/wordprocessingml/2006/main" xmlns:w14="http://schemas.microsoft.com/office/word/2010/wordml" xmlns:w15="http://schemas.microsoft.com/office/word/2012/wordml" xmlns:w16se="http://schemas.microsoft.com/office/word/2015/wordml/symex" xmlns:wpg="http://schemas.microsoft.com/office/word/2010/wordprocessingGroup" xmlns:wpi="http://schemas.microsoft.com/office/word/2010/wordprocessingInk" xmlns:wne="http://schemas.microsoft.com/office/word/2006/wordml" xmlns:wps="http://schemas.microsoft.com/office/word/2010/wordprocessingShape" mc:Ignorable="w14 w15 w16se wp14">
   <w:abstractNum w:abstractNumId="0" w15:restartNumberingAfterBreak="0">
     <w:nsid w:val="3A1D2C61"/>
     <w:multiLevelType w:val="hybridMultilevel"/>
@@ -1413,7 +1313,7 @@
 </file>
 
 <file path=word/styles.xml><?xml version="1.0" encoding="utf-8"?>
-<w:styles xmlns:mc="http://schemas.openxmlformats.org/markup-compatibility/2006" xmlns:r="http://schemas.openxmlformats.org/officeDocument/2006/relationships" xmlns:w="http://schemas.openxmlformats.org/wordprocessingml/2006/main" xmlns:w14="http://schemas.microsoft.com/office/word/2010/wordml" xmlns:w15="http://schemas.microsoft.com/office/word/2012/wordml" mc:Ignorable="w14 w15">
+<w:styles xmlns:mc="http://schemas.openxmlformats.org/markup-compatibility/2006" xmlns:r="http://schemas.openxmlformats.org/officeDocument/2006/relationships" xmlns:w="http://schemas.openxmlformats.org/wordprocessingml/2006/main" xmlns:w14="http://schemas.microsoft.com/office/word/2010/wordml" xmlns:w15="http://schemas.microsoft.com/office/word/2012/wordml" xmlns:w16se="http://schemas.microsoft.com/office/word/2015/wordml/symex" mc:Ignorable="w14 w15 w16se">
   <w:docDefaults>
     <w:rPrDefault>
       <w:rPr>
@@ -1429,7 +1329,7 @@
       </w:pPr>
     </w:pPrDefault>
   </w:docDefaults>
-  <w:latentStyles w:defLockedState="0" w:defUIPriority="99" w:defSemiHidden="0" w:defUnhideWhenUsed="0" w:defQFormat="0" w:count="371">
+  <w:latentStyles w:defLockedState="0" w:defUIPriority="99" w:defSemiHidden="0" w:defUnhideWhenUsed="0" w:defQFormat="0" w:count="374">
     <w:lsdException w:name="Normal" w:uiPriority="0" w:qFormat="1"/>
     <w:lsdException w:name="heading 1" w:uiPriority="9" w:qFormat="1"/>
     <w:lsdException w:name="heading 2" w:semiHidden="1" w:uiPriority="9" w:unhideWhenUsed="1" w:qFormat="1"/>
@@ -1535,7 +1435,6 @@
     <w:lsdException w:name="HTML Sample" w:semiHidden="1" w:unhideWhenUsed="1"/>
     <w:lsdException w:name="HTML Typewriter" w:semiHidden="1" w:unhideWhenUsed="1"/>
     <w:lsdException w:name="HTML Variable" w:semiHidden="1" w:unhideWhenUsed="1"/>
-    <w:lsdException w:name="Normal Table" w:semiHidden="1" w:unhideWhenUsed="1"/>
     <w:lsdException w:name="annotation subject" w:semiHidden="1" w:unhideWhenUsed="1"/>
     <w:lsdException w:name="No List" w:semiHidden="1" w:unhideWhenUsed="1"/>
     <w:lsdException w:name="Outline List 1" w:semiHidden="1" w:unhideWhenUsed="1"/>
@@ -1580,7 +1479,6 @@
     <w:lsdException w:name="Table Professional" w:semiHidden="1" w:unhideWhenUsed="1"/>
     <w:lsdException w:name="Table Subtle 1" w:semiHidden="1" w:unhideWhenUsed="1"/>
     <w:lsdException w:name="Table Subtle 2" w:semiHidden="1" w:unhideWhenUsed="1"/>
-    <w:lsdException w:name="Table Web 1" w:semiHidden="1" w:unhideWhenUsed="1"/>
     <w:lsdException w:name="Table Web 2" w:semiHidden="1" w:unhideWhenUsed="1"/>
     <w:lsdException w:name="Table Web 3" w:semiHidden="1" w:unhideWhenUsed="1"/>
     <w:lsdException w:name="Balloon Text" w:semiHidden="1" w:unhideWhenUsed="1"/>
@@ -1801,6 +1699,9 @@
     <w:lsdException w:name="List Table 5 Dark Accent 6" w:uiPriority="50"/>
     <w:lsdException w:name="List Table 6 Colorful Accent 6" w:uiPriority="51"/>
     <w:lsdException w:name="List Table 7 Colorful Accent 6" w:uiPriority="52"/>
+    <w:lsdException w:name="Mention" w:semiHidden="1" w:unhideWhenUsed="1"/>
+    <w:lsdException w:name="Smart Hyperlink" w:semiHidden="1" w:unhideWhenUsed="1"/>
+    <w:lsdException w:name="Hashtag" w:semiHidden="1" w:unhideWhenUsed="1"/>
   </w:latentStyles>
   <w:style w:type="paragraph" w:default="1" w:styleId="Normal">
     <w:name w:val="Normal"/>
